--- a/pages-html.docx
+++ b/pages-html.docx
@@ -209,468 +209,504 @@
         </w:rPr>
         <w:t>}</w:t>
       </w:r>
-    </w:p>
-    <w:p>
-      <w:pPr>
-        <w:rPr>
-          <w:rFonts w:hint="default"/>
-        </w:rPr>
-      </w:pPr>
-      <w:r>
-        <w:rPr>
-          <w:rFonts w:hint="default"/>
-        </w:rPr>
-        <w:t>&lt;/style&gt;</w:t>
-      </w:r>
-    </w:p>
-    <w:p>
-      <w:pPr>
-        <w:rPr>
-          <w:rFonts w:hint="default"/>
-        </w:rPr>
-      </w:pPr>
-      <w:r>
-        <w:rPr>
-          <w:rFonts w:hint="default"/>
-        </w:rPr>
-        <w:t>&lt;/head&gt;</w:t>
-      </w:r>
-    </w:p>
-    <w:p>
-      <w:pPr>
-        <w:rPr>
-          <w:rFonts w:hint="default"/>
-        </w:rPr>
-      </w:pPr>
-      <w:r>
-        <w:rPr>
-          <w:rFonts w:hint="default"/>
-        </w:rPr>
-        <w:t>&lt;body&gt;</w:t>
-      </w:r>
-    </w:p>
-    <w:p>
-      <w:pPr>
-        <w:rPr>
-          <w:rFonts w:hint="default"/>
-        </w:rPr>
-      </w:pPr>
-    </w:p>
-    <w:p>
-      <w:pPr>
-        <w:rPr>
-          <w:rFonts w:hint="default"/>
-        </w:rPr>
-      </w:pPr>
-      <w:r>
-        <w:rPr>
-          <w:rFonts w:hint="default"/>
-        </w:rPr>
-        <w:t>&lt;h1&gt;&lt;center&gt;Cyber Security Department&lt;/center&gt;&lt;/h1&gt;</w:t>
-      </w:r>
-    </w:p>
-    <w:p>
-      <w:pPr>
-        <w:rPr>
-          <w:rFonts w:hint="default"/>
-        </w:rPr>
-      </w:pPr>
-      <w:r>
-        <w:rPr>
-          <w:rFonts w:hint="default"/>
-        </w:rPr>
-        <w:t>&lt;h2&gt;&lt;center&gt;Student Information Form&lt;/center&gt;&lt;h2&gt;</w:t>
-      </w:r>
-    </w:p>
-    <w:p>
-      <w:pPr>
-        <w:rPr>
-          <w:rFonts w:hint="default"/>
-        </w:rPr>
-      </w:pPr>
-    </w:p>
-    <w:p>
-      <w:pPr>
-        <w:rPr>
-          <w:rFonts w:hint="default"/>
-        </w:rPr>
-      </w:pPr>
-      <w:r>
-        <w:rPr>
-          <w:rFonts w:hint="default"/>
-        </w:rPr>
-        <w:t>&lt;form action="/action_page.php" style="text-align:center"&gt;</w:t>
-      </w:r>
-    </w:p>
-    <w:p>
-      <w:pPr>
-        <w:rPr>
-          <w:rFonts w:hint="default"/>
-        </w:rPr>
-      </w:pPr>
-      <w:r>
-        <w:rPr>
-          <w:rFonts w:hint="default"/>
-        </w:rPr>
-        <w:t xml:space="preserve">  &lt;label for="fname"&gt;First name:&lt;/label&gt;</w:t>
-      </w:r>
-    </w:p>
-    <w:p>
-      <w:pPr>
-        <w:rPr>
-          <w:rFonts w:hint="default"/>
-        </w:rPr>
-      </w:pPr>
-      <w:r>
-        <w:rPr>
-          <w:rFonts w:hint="default"/>
-        </w:rPr>
-        <w:t xml:space="preserve">  &lt;input type="text" id="fname" name="fname" value="ayush"&gt;&lt;br&gt;</w:t>
-      </w:r>
-    </w:p>
-    <w:p>
-      <w:pPr>
-        <w:rPr>
-          <w:rFonts w:hint="default"/>
-        </w:rPr>
-      </w:pPr>
-      <w:r>
-        <w:rPr>
-          <w:rFonts w:hint="default"/>
-        </w:rPr>
-        <w:t xml:space="preserve">  &lt;label for="lname"&gt;Last name:&lt;/label&gt;</w:t>
-      </w:r>
-    </w:p>
-    <w:p>
-      <w:pPr>
-        <w:rPr>
-          <w:rFonts w:hint="default"/>
-        </w:rPr>
-      </w:pPr>
-      <w:r>
-        <w:rPr>
-          <w:rFonts w:hint="default"/>
-        </w:rPr>
-        <w:t xml:space="preserve">  &lt;input type="text" id="lname" name="lname" value="zavare"&gt;&lt;br&gt;</w:t>
-      </w:r>
-    </w:p>
-    <w:p>
-      <w:pPr>
-        <w:rPr>
-          <w:rFonts w:hint="default"/>
-        </w:rPr>
-      </w:pPr>
-      <w:r>
-        <w:rPr>
-          <w:rFonts w:hint="default"/>
-        </w:rPr>
-        <w:t xml:space="preserve">   &lt;label for="fname"&gt;PRN Number:&lt;/label&gt;</w:t>
-      </w:r>
-    </w:p>
-    <w:p>
-      <w:pPr>
-        <w:rPr>
-          <w:rFonts w:hint="default"/>
-        </w:rPr>
-      </w:pPr>
-      <w:r>
-        <w:rPr>
-          <w:rFonts w:hint="default"/>
-        </w:rPr>
-        <w:t xml:space="preserve">    &lt;input type="text" id="fname" name="fname" value="2124UC1102"&gt;&lt;br&gt;</w:t>
-      </w:r>
-    </w:p>
-    <w:p>
-      <w:pPr>
-        <w:rPr>
-          <w:rFonts w:hint="default"/>
-        </w:rPr>
-      </w:pPr>
-      <w:r>
-        <w:rPr>
-          <w:rFonts w:hint="default"/>
-        </w:rPr>
-        <w:t xml:space="preserve">    &lt;form style="text-align:center"&gt;</w:t>
-      </w:r>
-    </w:p>
-    <w:p>
-      <w:pPr>
-        <w:rPr>
-          <w:rFonts w:hint="default"/>
-        </w:rPr>
-      </w:pPr>
-      <w:r>
-        <w:rPr>
-          <w:rFonts w:hint="default"/>
-        </w:rPr>
-        <w:t xml:space="preserve">    &lt;p&gt;Studying In Year&lt;/p&gt;</w:t>
-      </w:r>
-    </w:p>
-    <w:p>
-      <w:pPr>
-        <w:rPr>
-          <w:rFonts w:hint="default"/>
-        </w:rPr>
-      </w:pPr>
-      <w:r>
-        <w:rPr>
-          <w:rFonts w:hint="default"/>
-        </w:rPr>
-        <w:t>&lt;input type="radio"&gt;</w:t>
-      </w:r>
-    </w:p>
-    <w:p>
-      <w:pPr>
-        <w:rPr>
-          <w:rFonts w:hint="default"/>
-        </w:rPr>
-      </w:pPr>
-      <w:r>
-        <w:rPr>
-          <w:rFonts w:hint="default"/>
-        </w:rPr>
-        <w:t>&lt;label for="html"&gt;1st Year&lt;/label&gt;&lt;br&gt;</w:t>
-      </w:r>
-    </w:p>
-    <w:p>
-      <w:pPr>
-        <w:rPr>
-          <w:rFonts w:hint="default"/>
-        </w:rPr>
-      </w:pPr>
-      <w:r>
-        <w:rPr>
-          <w:rFonts w:hint="default"/>
-        </w:rPr>
-        <w:t>&lt;input type="radio"&gt;</w:t>
-      </w:r>
-    </w:p>
-    <w:p>
-      <w:pPr>
-        <w:rPr>
-          <w:rFonts w:hint="default"/>
-        </w:rPr>
-      </w:pPr>
-      <w:r>
-        <w:rPr>
-          <w:rFonts w:hint="default"/>
-        </w:rPr>
-        <w:t>&lt;label for="css"&gt;2nd Year&lt;/label&gt;&lt;br&gt;</w:t>
-      </w:r>
-    </w:p>
-    <w:p>
-      <w:pPr>
-        <w:rPr>
-          <w:rFonts w:hint="default"/>
-        </w:rPr>
-      </w:pPr>
-      <w:r>
-        <w:rPr>
-          <w:rFonts w:hint="default"/>
-        </w:rPr>
-        <w:t>&lt;input type="radio" &gt;</w:t>
-      </w:r>
-    </w:p>
-    <w:p>
-      <w:pPr>
-        <w:rPr>
-          <w:rFonts w:hint="default"/>
-        </w:rPr>
-      </w:pPr>
-      <w:r>
-        <w:rPr>
-          <w:rFonts w:hint="default"/>
-        </w:rPr>
-        <w:t>&lt;label for="css"&gt;3rd Year&lt;/label&gt;&lt;br&gt;</w:t>
-      </w:r>
-    </w:p>
-    <w:p>
-      <w:pPr>
-        <w:rPr>
-          <w:rFonts w:hint="default"/>
-        </w:rPr>
-      </w:pPr>
-      <w:r>
-        <w:rPr>
-          <w:rFonts w:hint="default"/>
-        </w:rPr>
-        <w:t>&lt;input type="radio" &gt;</w:t>
-      </w:r>
-    </w:p>
-    <w:p>
-      <w:pPr>
-        <w:rPr>
-          <w:rFonts w:hint="default"/>
-        </w:rPr>
-      </w:pPr>
-      <w:r>
-        <w:rPr>
-          <w:rFonts w:hint="default"/>
-        </w:rPr>
-        <w:t>&lt;label for="css"&gt;4th Year&lt;/label&gt;&lt;br&gt;</w:t>
-      </w:r>
-    </w:p>
-    <w:p>
-      <w:pPr>
-        <w:rPr>
-          <w:rFonts w:hint="default"/>
-        </w:rPr>
-      </w:pPr>
-      <w:r>
-        <w:rPr>
-          <w:rFonts w:hint="default"/>
-        </w:rPr>
-        <w:t xml:space="preserve"> </w:t>
-      </w:r>
-    </w:p>
-    <w:p>
-      <w:pPr>
-        <w:rPr>
-          <w:rFonts w:hint="default"/>
-        </w:rPr>
-      </w:pPr>
-      <w:r>
-        <w:rPr>
-          <w:rFonts w:hint="default"/>
-        </w:rPr>
-        <w:t xml:space="preserve"> </w:t>
-      </w:r>
-    </w:p>
-    <w:p>
-      <w:pPr>
-        <w:rPr>
-          <w:rFonts w:hint="default"/>
-        </w:rPr>
-      </w:pPr>
-      <w:r>
-        <w:rPr>
-          <w:rFonts w:hint="default"/>
-        </w:rPr>
-        <w:t xml:space="preserve">  &lt;input type="submit" value="Submit"&gt;</w:t>
-      </w:r>
-    </w:p>
-    <w:p>
-      <w:pPr>
-        <w:rPr>
-          <w:rFonts w:hint="default"/>
-        </w:rPr>
-      </w:pPr>
-      <w:r>
-        <w:rPr>
-          <w:rFonts w:hint="default"/>
-        </w:rPr>
-        <w:t xml:space="preserve">  &lt;a href="#CYBERSECURITY INFORMATION" class="button"&gt;Next&lt;p&gt;&lt;b&gt;</w:t>
-      </w:r>
-    </w:p>
-    <w:p>
-      <w:pPr>
-        <w:rPr>
-          <w:rFonts w:hint="default"/>
-        </w:rPr>
-      </w:pPr>
-      <w:r>
-        <w:rPr>
-          <w:rFonts w:hint="default"/>
-        </w:rPr>
-        <w:t xml:space="preserve">  &lt;a href="default.asp" &gt;CYBERSECURITY INFORMATION&lt;/a&gt;&lt;/b&gt;&lt;/p&gt;&lt;/a&gt;</w:t>
-      </w:r>
-    </w:p>
-    <w:p>
-      <w:pPr>
-        <w:rPr>
-          <w:rFonts w:hint="default"/>
-        </w:rPr>
-      </w:pPr>
-      <w:r>
-        <w:rPr>
-          <w:rFonts w:hint="default"/>
-        </w:rPr>
-        <w:t xml:space="preserve"> </w:t>
-      </w:r>
-    </w:p>
-    <w:p>
-      <w:pPr>
-        <w:rPr>
-          <w:rFonts w:hint="default"/>
-        </w:rPr>
-      </w:pPr>
-    </w:p>
-    <w:p>
-      <w:pPr>
-        <w:rPr>
-          <w:rFonts w:hint="default"/>
-        </w:rPr>
-      </w:pPr>
-    </w:p>
-    <w:p>
-      <w:pPr>
-        <w:rPr>
-          <w:rFonts w:hint="default"/>
-        </w:rPr>
-      </w:pPr>
-    </w:p>
-    <w:p>
-      <w:pPr>
-        <w:rPr>
-          <w:rFonts w:hint="default"/>
-        </w:rPr>
-      </w:pPr>
-      <w:r>
-        <w:rPr>
-          <w:rFonts w:hint="default"/>
-        </w:rPr>
-        <w:t xml:space="preserve">&lt;/form&gt; </w:t>
-      </w:r>
-    </w:p>
-    <w:p>
-      <w:pPr>
-        <w:rPr>
-          <w:rFonts w:hint="default"/>
-        </w:rPr>
-      </w:pPr>
-    </w:p>
-    <w:p>
-      <w:pPr>
-        <w:rPr>
-          <w:rFonts w:hint="default"/>
-        </w:rPr>
-      </w:pPr>
-      <w:r>
-        <w:rPr>
-          <w:rFonts w:hint="default"/>
-        </w:rPr>
-        <w:t>&lt;p&gt;If you click the "Submit" button, the form-data will be sent to a page called "/action_page.php".&lt;/p&gt;</w:t>
-      </w:r>
-    </w:p>
-    <w:p>
-      <w:pPr>
-        <w:rPr>
-          <w:rFonts w:hint="default"/>
-        </w:rPr>
-      </w:pPr>
-    </w:p>
-    <w:p>
-      <w:pPr>
-        <w:rPr>
-          <w:rFonts w:hint="default"/>
-        </w:rPr>
-      </w:pPr>
-      <w:r>
-        <w:rPr>
-          <w:rFonts w:hint="default"/>
-        </w:rPr>
-        <w:t>&lt;/body&gt;</w:t>
-      </w:r>
-    </w:p>
-    <w:p>
-      <w:r>
-        <w:rPr>
-          <w:rFonts w:hint="default"/>
-        </w:rPr>
-        <w:t>&lt;/html&gt;</w:t>
-      </w:r>
       <w:bookmarkStart w:id="0" w:name="_GoBack"/>
       <w:bookmarkEnd w:id="0"/>
+    </w:p>
+    <w:p>
+      <w:pPr>
+        <w:rPr>
+          <w:rFonts w:hint="default"/>
+        </w:rPr>
+      </w:pPr>
+      <w:r>
+        <w:rPr>
+          <w:rFonts w:hint="default"/>
+        </w:rPr>
+        <w:t>&lt;/style&gt;</w:t>
+      </w:r>
+    </w:p>
+    <w:p>
+      <w:pPr>
+        <w:rPr>
+          <w:rFonts w:hint="default"/>
+        </w:rPr>
+      </w:pPr>
+      <w:r>
+        <w:rPr>
+          <w:rFonts w:hint="default"/>
+        </w:rPr>
+        <w:t>&lt;/head&gt;</w:t>
+      </w:r>
+    </w:p>
+    <w:p>
+      <w:pPr>
+        <w:rPr>
+          <w:rFonts w:hint="default"/>
+        </w:rPr>
+      </w:pPr>
+      <w:r>
+        <w:rPr>
+          <w:rFonts w:hint="default"/>
+        </w:rPr>
+        <w:t>&lt;body&gt;</w:t>
+      </w:r>
+    </w:p>
+    <w:p>
+      <w:pPr>
+        <w:rPr>
+          <w:rFonts w:hint="default"/>
+        </w:rPr>
+      </w:pPr>
+    </w:p>
+    <w:p>
+      <w:pPr>
+        <w:rPr>
+          <w:rFonts w:hint="default"/>
+        </w:rPr>
+      </w:pPr>
+      <w:r>
+        <w:rPr>
+          <w:rFonts w:hint="default"/>
+        </w:rPr>
+        <w:t>&lt;h1&gt;&lt;center&gt;Cyber Security Department&lt;/center&gt;&lt;/h1&gt;</w:t>
+      </w:r>
+    </w:p>
+    <w:p>
+      <w:pPr>
+        <w:rPr>
+          <w:rFonts w:hint="default"/>
+        </w:rPr>
+      </w:pPr>
+      <w:r>
+        <w:rPr>
+          <w:rFonts w:hint="default"/>
+        </w:rPr>
+        <w:t>&lt;h2&gt;&lt;center&gt;Student Information Form&lt;/center&gt;&lt;h2&gt;</w:t>
+      </w:r>
+    </w:p>
+    <w:p>
+      <w:pPr>
+        <w:rPr>
+          <w:rFonts w:hint="default"/>
+        </w:rPr>
+      </w:pPr>
+    </w:p>
+    <w:p>
+      <w:pPr>
+        <w:rPr>
+          <w:rFonts w:hint="default"/>
+        </w:rPr>
+      </w:pPr>
+      <w:r>
+        <w:rPr>
+          <w:rFonts w:hint="default"/>
+        </w:rPr>
+        <w:t>&lt;form action="/action_page.php" style="text-align:center"&gt;</w:t>
+      </w:r>
+    </w:p>
+    <w:p>
+      <w:pPr>
+        <w:rPr>
+          <w:rFonts w:hint="default"/>
+        </w:rPr>
+      </w:pPr>
+      <w:r>
+        <w:rPr>
+          <w:rFonts w:hint="default"/>
+        </w:rPr>
+        <w:t xml:space="preserve">  &lt;label for="fname"&gt;First name:&lt;/label&gt;</w:t>
+      </w:r>
+    </w:p>
+    <w:p>
+      <w:pPr>
+        <w:rPr>
+          <w:rFonts w:hint="default"/>
+        </w:rPr>
+      </w:pPr>
+      <w:r>
+        <w:rPr>
+          <w:rFonts w:hint="default"/>
+        </w:rPr>
+        <w:t xml:space="preserve">  &lt;input type="text" id="fname" name="fname" value="</w:t>
+      </w:r>
+      <w:r>
+        <w:rPr>
+          <w:rFonts w:hint="default"/>
+        </w:rPr>
+        <w:t>jitendra</w:t>
+      </w:r>
+      <w:r>
+        <w:rPr>
+          <w:rFonts w:hint="default"/>
+        </w:rPr>
+        <w:t>"&gt;&lt;br&gt;</w:t>
+      </w:r>
+    </w:p>
+    <w:p>
+      <w:pPr>
+        <w:rPr>
+          <w:rFonts w:hint="default"/>
+        </w:rPr>
+      </w:pPr>
+      <w:r>
+        <w:rPr>
+          <w:rFonts w:hint="default"/>
+        </w:rPr>
+        <w:t xml:space="preserve">  &lt;label for="lname"&gt;Last name:&lt;/label&gt;</w:t>
+      </w:r>
+    </w:p>
+    <w:p>
+      <w:pPr>
+        <w:rPr>
+          <w:rFonts w:hint="default"/>
+        </w:rPr>
+      </w:pPr>
+      <w:r>
+        <w:rPr>
+          <w:rFonts w:hint="default"/>
+        </w:rPr>
+        <w:t xml:space="preserve">  &lt;input type="text" id="lname" name="lname" value="</w:t>
+      </w:r>
+      <w:r>
+        <w:rPr>
+          <w:rFonts w:hint="default"/>
+        </w:rPr>
+        <w:t>shinde</w:t>
+      </w:r>
+      <w:r>
+        <w:rPr>
+          <w:rFonts w:hint="default"/>
+        </w:rPr>
+        <w:t>"&gt;&lt;br&gt;</w:t>
+      </w:r>
+    </w:p>
+    <w:p>
+      <w:pPr>
+        <w:rPr>
+          <w:rFonts w:hint="default"/>
+        </w:rPr>
+      </w:pPr>
+      <w:r>
+        <w:rPr>
+          <w:rFonts w:hint="default"/>
+        </w:rPr>
+        <w:t xml:space="preserve">   &lt;label for="fname"&gt;PRN Number:&lt;/label&gt;</w:t>
+      </w:r>
+    </w:p>
+    <w:p>
+      <w:pPr>
+        <w:rPr>
+          <w:rFonts w:hint="default"/>
+        </w:rPr>
+      </w:pPr>
+      <w:r>
+        <w:rPr>
+          <w:rFonts w:hint="default"/>
+        </w:rPr>
+        <w:t xml:space="preserve">    &lt;input type="text" id="fname" name="fname" value="2124UC</w:t>
+      </w:r>
+      <w:r>
+        <w:rPr>
+          <w:rFonts w:hint="default"/>
+        </w:rPr>
+        <w:t>1005</w:t>
+      </w:r>
+      <w:r>
+        <w:rPr>
+          <w:rFonts w:hint="default"/>
+        </w:rPr>
+        <w:t>"&gt;&lt;br&gt;</w:t>
+      </w:r>
+    </w:p>
+    <w:p>
+      <w:pPr>
+        <w:rPr>
+          <w:rFonts w:hint="default"/>
+        </w:rPr>
+      </w:pPr>
+      <w:r>
+        <w:rPr>
+          <w:rFonts w:hint="default"/>
+        </w:rPr>
+        <w:t xml:space="preserve">    &lt;form style="text-align:center"&gt;</w:t>
+      </w:r>
+    </w:p>
+    <w:p>
+      <w:pPr>
+        <w:rPr>
+          <w:rFonts w:hint="default"/>
+        </w:rPr>
+      </w:pPr>
+      <w:r>
+        <w:rPr>
+          <w:rFonts w:hint="default"/>
+        </w:rPr>
+        <w:t xml:space="preserve">    &lt;p&gt;Studying In Year&lt;/p&gt;</w:t>
+      </w:r>
+    </w:p>
+    <w:p>
+      <w:pPr>
+        <w:rPr>
+          <w:rFonts w:hint="default"/>
+        </w:rPr>
+      </w:pPr>
+      <w:r>
+        <w:rPr>
+          <w:rFonts w:hint="default"/>
+        </w:rPr>
+        <w:t>&lt;input type="radio"&gt;</w:t>
+      </w:r>
+    </w:p>
+    <w:p>
+      <w:pPr>
+        <w:rPr>
+          <w:rFonts w:hint="default"/>
+        </w:rPr>
+      </w:pPr>
+      <w:r>
+        <w:rPr>
+          <w:rFonts w:hint="default"/>
+        </w:rPr>
+        <w:t>&lt;label for="html"&gt;1st Year&lt;/label&gt;&lt;br&gt;</w:t>
+      </w:r>
+    </w:p>
+    <w:p>
+      <w:pPr>
+        <w:rPr>
+          <w:rFonts w:hint="default"/>
+        </w:rPr>
+      </w:pPr>
+      <w:r>
+        <w:rPr>
+          <w:rFonts w:hint="default"/>
+        </w:rPr>
+        <w:t>&lt;input type="radio"&gt;</w:t>
+      </w:r>
+    </w:p>
+    <w:p>
+      <w:pPr>
+        <w:rPr>
+          <w:rFonts w:hint="default"/>
+        </w:rPr>
+      </w:pPr>
+      <w:r>
+        <w:rPr>
+          <w:rFonts w:hint="default"/>
+        </w:rPr>
+        <w:t>&lt;label for="css"&gt;2nd Year&lt;/label&gt;&lt;br&gt;</w:t>
+      </w:r>
+    </w:p>
+    <w:p>
+      <w:pPr>
+        <w:rPr>
+          <w:rFonts w:hint="default"/>
+        </w:rPr>
+      </w:pPr>
+      <w:r>
+        <w:rPr>
+          <w:rFonts w:hint="default"/>
+        </w:rPr>
+        <w:t>&lt;input type="radio" &gt;</w:t>
+      </w:r>
+    </w:p>
+    <w:p>
+      <w:pPr>
+        <w:rPr>
+          <w:rFonts w:hint="default"/>
+        </w:rPr>
+      </w:pPr>
+      <w:r>
+        <w:rPr>
+          <w:rFonts w:hint="default"/>
+        </w:rPr>
+        <w:t>&lt;label for="css"&gt;3rd Year&lt;/label&gt;&lt;br&gt;</w:t>
+      </w:r>
+    </w:p>
+    <w:p>
+      <w:pPr>
+        <w:rPr>
+          <w:rFonts w:hint="default"/>
+        </w:rPr>
+      </w:pPr>
+      <w:r>
+        <w:rPr>
+          <w:rFonts w:hint="default"/>
+        </w:rPr>
+        <w:t>&lt;input type="radio" &gt;</w:t>
+      </w:r>
+    </w:p>
+    <w:p>
+      <w:pPr>
+        <w:rPr>
+          <w:rFonts w:hint="default"/>
+        </w:rPr>
+      </w:pPr>
+      <w:r>
+        <w:rPr>
+          <w:rFonts w:hint="default"/>
+        </w:rPr>
+        <w:t>&lt;label for="css"&gt;4th Year&lt;/label&gt;&lt;br&gt;</w:t>
+      </w:r>
+    </w:p>
+    <w:p>
+      <w:pPr>
+        <w:rPr>
+          <w:rFonts w:hint="default"/>
+        </w:rPr>
+      </w:pPr>
+      <w:r>
+        <w:rPr>
+          <w:rFonts w:hint="default"/>
+        </w:rPr>
+        <w:t xml:space="preserve"> </w:t>
+      </w:r>
+    </w:p>
+    <w:p>
+      <w:pPr>
+        <w:rPr>
+          <w:rFonts w:hint="default"/>
+        </w:rPr>
+      </w:pPr>
+      <w:r>
+        <w:rPr>
+          <w:rFonts w:hint="default"/>
+        </w:rPr>
+        <w:t xml:space="preserve"> </w:t>
+      </w:r>
+    </w:p>
+    <w:p>
+      <w:pPr>
+        <w:rPr>
+          <w:rFonts w:hint="default"/>
+        </w:rPr>
+      </w:pPr>
+      <w:r>
+        <w:rPr>
+          <w:rFonts w:hint="default"/>
+        </w:rPr>
+        <w:t xml:space="preserve">  &lt;input type="submit" value="Submit"&gt;</w:t>
+      </w:r>
+    </w:p>
+    <w:p>
+      <w:pPr>
+        <w:rPr>
+          <w:rFonts w:hint="default"/>
+        </w:rPr>
+      </w:pPr>
+      <w:r>
+        <w:rPr>
+          <w:rFonts w:hint="default"/>
+        </w:rPr>
+        <w:t xml:space="preserve">  &lt;a href="#CYBERSECURITY INFORMATION" class="button"&gt;Next&lt;p&gt;&lt;b&gt;</w:t>
+      </w:r>
+    </w:p>
+    <w:p>
+      <w:pPr>
+        <w:rPr>
+          <w:rFonts w:hint="default"/>
+        </w:rPr>
+      </w:pPr>
+      <w:r>
+        <w:rPr>
+          <w:rFonts w:hint="default"/>
+        </w:rPr>
+        <w:t xml:space="preserve">  &lt;a href="default.asp" &gt;CYBERSECURITY INFORMATION&lt;/a&gt;&lt;/b&gt;&lt;/p&gt;&lt;/a&gt;</w:t>
+      </w:r>
+    </w:p>
+    <w:p>
+      <w:pPr>
+        <w:rPr>
+          <w:rFonts w:hint="default"/>
+        </w:rPr>
+      </w:pPr>
+      <w:r>
+        <w:rPr>
+          <w:rFonts w:hint="default"/>
+        </w:rPr>
+        <w:t xml:space="preserve"> </w:t>
+      </w:r>
+    </w:p>
+    <w:p>
+      <w:pPr>
+        <w:rPr>
+          <w:rFonts w:hint="default"/>
+        </w:rPr>
+      </w:pPr>
+    </w:p>
+    <w:p>
+      <w:pPr>
+        <w:rPr>
+          <w:rFonts w:hint="default"/>
+        </w:rPr>
+      </w:pPr>
+    </w:p>
+    <w:p>
+      <w:pPr>
+        <w:rPr>
+          <w:rFonts w:hint="default"/>
+        </w:rPr>
+      </w:pPr>
+    </w:p>
+    <w:p>
+      <w:pPr>
+        <w:rPr>
+          <w:rFonts w:hint="default"/>
+        </w:rPr>
+      </w:pPr>
+      <w:r>
+        <w:rPr>
+          <w:rFonts w:hint="default"/>
+        </w:rPr>
+        <w:t xml:space="preserve">&lt;/form&gt; </w:t>
+      </w:r>
+    </w:p>
+    <w:p>
+      <w:pPr>
+        <w:rPr>
+          <w:rFonts w:hint="default"/>
+        </w:rPr>
+      </w:pPr>
+    </w:p>
+    <w:p>
+      <w:pPr>
+        <w:rPr>
+          <w:rFonts w:hint="default"/>
+        </w:rPr>
+      </w:pPr>
+      <w:r>
+        <w:rPr>
+          <w:rFonts w:hint="default"/>
+        </w:rPr>
+        <w:t>&lt;p&gt;If you click the "Submit" button, the form-data will be sent to a page called "/action_page.php".&lt;/p&gt;</w:t>
+      </w:r>
+    </w:p>
+    <w:p>
+      <w:pPr>
+        <w:rPr>
+          <w:rFonts w:hint="default"/>
+        </w:rPr>
+      </w:pPr>
+    </w:p>
+    <w:p>
+      <w:pPr>
+        <w:rPr>
+          <w:rFonts w:hint="default"/>
+        </w:rPr>
+      </w:pPr>
+      <w:r>
+        <w:rPr>
+          <w:rFonts w:hint="default"/>
+        </w:rPr>
+        <w:t>&lt;/body&gt;</w:t>
+      </w:r>
+    </w:p>
+    <w:p>
+      <w:r>
+        <w:rPr>
+          <w:rFonts w:hint="default"/>
+        </w:rPr>
+        <w:t>&lt;/html&gt;</w:t>
+      </w:r>
     </w:p>
     <w:sectPr>
       <w:pgSz w:w="11906" w:h="16838"/>
